--- a/infrastructure/skeleton.docx
+++ b/infrastructure/skeleton.docx
@@ -603,6 +603,919 @@
           <w:rFonts w:ascii="Times New Roman" w:hAnsi="Times New Roman" w:cs="Times New Roman"/>
           <w:sz w:val="24"/>
           <w:szCs w:val="24"/>
+          <w:lang w:val="en-US"/>
+        </w:rPr>
+        <w:t>Safety</w:t>
+      </w:r>
+    </w:p>
+    <w:p>
+      <w:pPr>
+        <w:pStyle w:val="a3"/>
+        <w:numPr>
+          <w:ilvl w:val="1"/>
+          <w:numId w:val="1"/>
+        </w:numPr>
+        <w:rPr>
+          <w:rFonts w:ascii="Times New Roman" w:hAnsi="Times New Roman" w:cs="Times New Roman"/>
+          <w:sz w:val="24"/>
+          <w:szCs w:val="24"/>
+        </w:rPr>
+      </w:pPr>
+      <w:r>
+        <w:rPr>
+          <w:rFonts w:ascii="Times New Roman" w:hAnsi="Times New Roman" w:cs="Times New Roman"/>
+          <w:sz w:val="24"/>
+          <w:szCs w:val="24"/>
+        </w:rPr>
+        <w:t>Тестирование</w:t>
+      </w:r>
+    </w:p>
+    <w:p>
+      <w:pPr>
+        <w:pStyle w:val="a3"/>
+        <w:numPr>
+          <w:ilvl w:val="2"/>
+          <w:numId w:val="1"/>
+        </w:numPr>
+        <w:rPr>
+          <w:rFonts w:ascii="Times New Roman" w:hAnsi="Times New Roman" w:cs="Times New Roman"/>
+          <w:sz w:val="24"/>
+          <w:szCs w:val="24"/>
+        </w:rPr>
+      </w:pPr>
+      <w:r>
+        <w:rPr>
+          <w:rFonts w:ascii="Times New Roman" w:hAnsi="Times New Roman" w:cs="Times New Roman"/>
+          <w:sz w:val="24"/>
+          <w:szCs w:val="24"/>
+        </w:rPr>
+        <w:t>Unit-тесты</w:t>
+      </w:r>
+    </w:p>
+    <w:p>
+      <w:pPr>
+        <w:pStyle w:val="a3"/>
+        <w:numPr>
+          <w:ilvl w:val="2"/>
+          <w:numId w:val="1"/>
+        </w:numPr>
+        <w:rPr>
+          <w:rFonts w:ascii="Times New Roman" w:hAnsi="Times New Roman" w:cs="Times New Roman"/>
+          <w:sz w:val="24"/>
+          <w:szCs w:val="24"/>
+        </w:rPr>
+      </w:pPr>
+      <w:proofErr w:type="spellStart"/>
+      <w:r>
+        <w:rPr>
+          <w:rFonts w:ascii="Times New Roman" w:hAnsi="Times New Roman" w:cs="Times New Roman"/>
+          <w:sz w:val="24"/>
+          <w:szCs w:val="24"/>
+        </w:rPr>
+        <w:t>Скриншотные</w:t>
+      </w:r>
+      <w:proofErr w:type="spellEnd"/>
+      <w:r>
+        <w:rPr>
+          <w:rFonts w:ascii="Times New Roman" w:hAnsi="Times New Roman" w:cs="Times New Roman"/>
+          <w:sz w:val="24"/>
+          <w:szCs w:val="24"/>
+        </w:rPr>
+        <w:t xml:space="preserve"> тесты</w:t>
+      </w:r>
+    </w:p>
+    <w:p>
+      <w:pPr>
+        <w:pStyle w:val="a3"/>
+        <w:numPr>
+          <w:ilvl w:val="2"/>
+          <w:numId w:val="1"/>
+        </w:numPr>
+        <w:rPr>
+          <w:rFonts w:ascii="Times New Roman" w:hAnsi="Times New Roman" w:cs="Times New Roman"/>
+          <w:sz w:val="24"/>
+          <w:szCs w:val="24"/>
+        </w:rPr>
+      </w:pPr>
+      <w:r>
+        <w:rPr>
+          <w:rFonts w:ascii="Times New Roman" w:hAnsi="Times New Roman" w:cs="Times New Roman"/>
+          <w:sz w:val="24"/>
+          <w:szCs w:val="24"/>
+        </w:rPr>
+        <w:t>Интеграционное тестирование</w:t>
+      </w:r>
+    </w:p>
+    <w:p>
+      <w:pPr>
+        <w:pStyle w:val="a3"/>
+        <w:numPr>
+          <w:ilvl w:val="2"/>
+          <w:numId w:val="1"/>
+        </w:numPr>
+        <w:rPr>
+          <w:rFonts w:ascii="Times New Roman" w:hAnsi="Times New Roman" w:cs="Times New Roman"/>
+          <w:sz w:val="24"/>
+          <w:szCs w:val="24"/>
+        </w:rPr>
+      </w:pPr>
+      <w:r>
+        <w:rPr>
+          <w:rFonts w:ascii="Times New Roman" w:hAnsi="Times New Roman" w:cs="Times New Roman"/>
+          <w:sz w:val="24"/>
+          <w:szCs w:val="24"/>
+        </w:rPr>
+        <w:t>E2E</w:t>
+      </w:r>
+    </w:p>
+    <w:p>
+      <w:pPr>
+        <w:pStyle w:val="a3"/>
+        <w:numPr>
+          <w:ilvl w:val="1"/>
+          <w:numId w:val="1"/>
+        </w:numPr>
+        <w:rPr>
+          <w:rFonts w:ascii="Times New Roman" w:hAnsi="Times New Roman" w:cs="Times New Roman"/>
+          <w:sz w:val="24"/>
+          <w:szCs w:val="24"/>
+        </w:rPr>
+      </w:pPr>
+      <w:r>
+        <w:rPr>
+          <w:rFonts w:ascii="Times New Roman" w:hAnsi="Times New Roman" w:cs="Times New Roman"/>
+          <w:sz w:val="24"/>
+          <w:szCs w:val="24"/>
+        </w:rPr>
+        <w:t>Настройка систем мониторинга</w:t>
+      </w:r>
+    </w:p>
+    <w:p>
+      <w:pPr>
+        <w:pStyle w:val="a3"/>
+        <w:numPr>
+          <w:ilvl w:val="1"/>
+          <w:numId w:val="1"/>
+        </w:numPr>
+        <w:rPr>
+          <w:rFonts w:ascii="Times New Roman" w:hAnsi="Times New Roman" w:cs="Times New Roman"/>
+          <w:sz w:val="24"/>
+          <w:szCs w:val="24"/>
+        </w:rPr>
+      </w:pPr>
+      <w:r>
+        <w:rPr>
+          <w:rFonts w:ascii="Times New Roman" w:hAnsi="Times New Roman" w:cs="Times New Roman"/>
+          <w:sz w:val="24"/>
+          <w:szCs w:val="24"/>
+        </w:rPr>
+        <w:t>Инструменты предотвращения ошибок</w:t>
+      </w:r>
+    </w:p>
+    <w:p>
+      <w:pPr>
+        <w:pStyle w:val="a3"/>
+        <w:numPr>
+          <w:ilvl w:val="1"/>
+          <w:numId w:val="1"/>
+        </w:numPr>
+        <w:rPr>
+          <w:rFonts w:ascii="Times New Roman" w:hAnsi="Times New Roman" w:cs="Times New Roman"/>
+          <w:sz w:val="24"/>
+          <w:szCs w:val="24"/>
+        </w:rPr>
+      </w:pPr>
+      <w:r>
+        <w:rPr>
+          <w:rFonts w:ascii="Times New Roman" w:hAnsi="Times New Roman" w:cs="Times New Roman"/>
+          <w:sz w:val="24"/>
+          <w:szCs w:val="24"/>
+        </w:rPr>
+        <w:t xml:space="preserve">Web </w:t>
+      </w:r>
+      <w:proofErr w:type="spellStart"/>
+      <w:r>
+        <w:rPr>
+          <w:rFonts w:ascii="Times New Roman" w:hAnsi="Times New Roman" w:cs="Times New Roman"/>
+          <w:sz w:val="24"/>
+          <w:szCs w:val="24"/>
+        </w:rPr>
+        <w:t>security</w:t>
+      </w:r>
+      <w:proofErr w:type="spellEnd"/>
+    </w:p>
+    <w:p>
+      <w:pPr>
+        <w:pStyle w:val="a3"/>
+        <w:numPr>
+          <w:ilvl w:val="1"/>
+          <w:numId w:val="1"/>
+        </w:numPr>
+        <w:rPr>
+          <w:rFonts w:ascii="Times New Roman" w:hAnsi="Times New Roman" w:cs="Times New Roman"/>
+          <w:sz w:val="24"/>
+          <w:szCs w:val="24"/>
+        </w:rPr>
+      </w:pPr>
+      <w:r>
+        <w:rPr>
+          <w:rFonts w:ascii="Times New Roman" w:hAnsi="Times New Roman" w:cs="Times New Roman"/>
+          <w:sz w:val="24"/>
+          <w:szCs w:val="24"/>
+        </w:rPr>
+        <w:t>Политики</w:t>
+      </w:r>
+    </w:p>
+    <w:p>
+      <w:pPr>
+        <w:pStyle w:val="a3"/>
+        <w:numPr>
+          <w:ilvl w:val="2"/>
+          <w:numId w:val="1"/>
+        </w:numPr>
+        <w:rPr>
+          <w:rFonts w:ascii="Times New Roman" w:hAnsi="Times New Roman" w:cs="Times New Roman"/>
+          <w:sz w:val="24"/>
+          <w:szCs w:val="24"/>
+          <w:lang w:val="en-US"/>
+        </w:rPr>
+      </w:pPr>
+      <w:r>
+        <w:rPr>
+          <w:rFonts w:ascii="Times New Roman" w:hAnsi="Times New Roman" w:cs="Times New Roman"/>
+          <w:sz w:val="24"/>
+          <w:szCs w:val="24"/>
+          <w:lang w:val="en-US"/>
+        </w:rPr>
+        <w:t>CORS</w:t>
+      </w:r>
+    </w:p>
+    <w:p>
+      <w:pPr>
+        <w:pStyle w:val="a3"/>
+        <w:numPr>
+          <w:ilvl w:val="2"/>
+          <w:numId w:val="1"/>
+        </w:numPr>
+        <w:rPr>
+          <w:rFonts w:ascii="Times New Roman" w:hAnsi="Times New Roman" w:cs="Times New Roman"/>
+          <w:sz w:val="24"/>
+          <w:szCs w:val="24"/>
+          <w:lang w:val="en-US"/>
+        </w:rPr>
+      </w:pPr>
+      <w:r>
+        <w:rPr>
+          <w:rFonts w:ascii="Times New Roman" w:hAnsi="Times New Roman" w:cs="Times New Roman"/>
+          <w:sz w:val="24"/>
+          <w:szCs w:val="24"/>
+        </w:rPr>
+        <w:t>Цифровые сертификаты</w:t>
+      </w:r>
+    </w:p>
+    <w:p>
+      <w:pPr>
+        <w:pStyle w:val="a3"/>
+        <w:numPr>
+          <w:ilvl w:val="2"/>
+          <w:numId w:val="1"/>
+        </w:numPr>
+        <w:rPr>
+          <w:rFonts w:ascii="Times New Roman" w:hAnsi="Times New Roman" w:cs="Times New Roman"/>
+          <w:sz w:val="24"/>
+          <w:szCs w:val="24"/>
+          <w:lang w:val="en-US"/>
+        </w:rPr>
+      </w:pPr>
+      <w:r>
+        <w:rPr>
+          <w:rFonts w:ascii="Times New Roman" w:hAnsi="Times New Roman" w:cs="Times New Roman"/>
+          <w:sz w:val="24"/>
+          <w:szCs w:val="24"/>
+        </w:rPr>
+        <w:t>Доступность</w:t>
+      </w:r>
+    </w:p>
+    <w:p>
+      <w:pPr>
+        <w:pStyle w:val="a3"/>
+        <w:numPr>
+          <w:ilvl w:val="1"/>
+          <w:numId w:val="1"/>
+        </w:numPr>
+        <w:rPr>
+          <w:rFonts w:ascii="Times New Roman" w:hAnsi="Times New Roman" w:cs="Times New Roman"/>
+          <w:sz w:val="24"/>
+          <w:szCs w:val="24"/>
+        </w:rPr>
+      </w:pPr>
+      <w:r>
+        <w:rPr>
+          <w:rFonts w:ascii="Times New Roman" w:hAnsi="Times New Roman" w:cs="Times New Roman"/>
+          <w:sz w:val="24"/>
+          <w:szCs w:val="24"/>
+        </w:rPr>
+        <w:t>Атаки</w:t>
+      </w:r>
+    </w:p>
+    <w:p>
+      <w:pPr>
+        <w:pStyle w:val="a3"/>
+        <w:numPr>
+          <w:ilvl w:val="2"/>
+          <w:numId w:val="1"/>
+        </w:numPr>
+        <w:rPr>
+          <w:rFonts w:ascii="Times New Roman" w:hAnsi="Times New Roman" w:cs="Times New Roman"/>
+          <w:sz w:val="24"/>
+          <w:szCs w:val="24"/>
+          <w:lang w:val="en-US"/>
+        </w:rPr>
+      </w:pPr>
+      <w:r>
+        <w:rPr>
+          <w:rFonts w:ascii="Times New Roman" w:hAnsi="Times New Roman" w:cs="Times New Roman"/>
+          <w:sz w:val="24"/>
+          <w:szCs w:val="24"/>
+          <w:lang w:val="en-US"/>
+        </w:rPr>
+        <w:t>CSRF</w:t>
+      </w:r>
+    </w:p>
+    <w:p>
+      <w:pPr>
+        <w:pStyle w:val="a3"/>
+        <w:numPr>
+          <w:ilvl w:val="2"/>
+          <w:numId w:val="1"/>
+        </w:numPr>
+        <w:rPr>
+          <w:rFonts w:ascii="Times New Roman" w:hAnsi="Times New Roman" w:cs="Times New Roman"/>
+          <w:sz w:val="24"/>
+          <w:szCs w:val="24"/>
+          <w:lang w:val="en-US"/>
+        </w:rPr>
+      </w:pPr>
+      <w:r>
+        <w:rPr>
+          <w:rFonts w:ascii="Times New Roman" w:hAnsi="Times New Roman" w:cs="Times New Roman"/>
+          <w:sz w:val="24"/>
+          <w:szCs w:val="24"/>
+          <w:lang w:val="en-US"/>
+        </w:rPr>
+        <w:t>XSS</w:t>
+      </w:r>
+    </w:p>
+    <w:p>
+      <w:pPr>
+        <w:pStyle w:val="a3"/>
+        <w:numPr>
+          <w:ilvl w:val="2"/>
+          <w:numId w:val="1"/>
+        </w:numPr>
+        <w:rPr>
+          <w:rFonts w:ascii="Times New Roman" w:hAnsi="Times New Roman" w:cs="Times New Roman"/>
+          <w:sz w:val="24"/>
+          <w:szCs w:val="24"/>
+          <w:lang w:val="en-US"/>
+        </w:rPr>
+      </w:pPr>
+      <w:r>
+        <w:rPr>
+          <w:rFonts w:ascii="Times New Roman" w:hAnsi="Times New Roman" w:cs="Times New Roman"/>
+          <w:sz w:val="24"/>
+          <w:szCs w:val="24"/>
+          <w:lang w:val="en-US"/>
+        </w:rPr>
+        <w:t>MITM</w:t>
+      </w:r>
+    </w:p>
+    <w:p>
+      <w:pPr>
+        <w:pStyle w:val="a3"/>
+        <w:numPr>
+          <w:ilvl w:val="2"/>
+          <w:numId w:val="1"/>
+        </w:numPr>
+        <w:rPr>
+          <w:rFonts w:ascii="Times New Roman" w:hAnsi="Times New Roman" w:cs="Times New Roman"/>
+          <w:sz w:val="24"/>
+          <w:szCs w:val="24"/>
+          <w:lang w:val="en-US"/>
+        </w:rPr>
+      </w:pPr>
+      <w:r>
+        <w:rPr>
+          <w:rFonts w:ascii="Times New Roman" w:hAnsi="Times New Roman" w:cs="Times New Roman"/>
+          <w:sz w:val="24"/>
+          <w:szCs w:val="24"/>
+          <w:lang w:val="en-US"/>
+        </w:rPr>
+        <w:t xml:space="preserve">Clickjacking </w:t>
+      </w:r>
+    </w:p>
+    <w:p>
+      <w:pPr>
+        <w:pStyle w:val="a3"/>
+        <w:numPr>
+          <w:ilvl w:val="2"/>
+          <w:numId w:val="1"/>
+        </w:numPr>
+        <w:rPr>
+          <w:rFonts w:ascii="Times New Roman" w:hAnsi="Times New Roman" w:cs="Times New Roman"/>
+          <w:sz w:val="24"/>
+          <w:szCs w:val="24"/>
+          <w:lang w:val="en-US"/>
+        </w:rPr>
+      </w:pPr>
+      <w:r>
+        <w:rPr>
+          <w:rFonts w:ascii="Times New Roman" w:hAnsi="Times New Roman" w:cs="Times New Roman"/>
+          <w:sz w:val="24"/>
+          <w:szCs w:val="24"/>
+          <w:lang w:val="en-US"/>
+        </w:rPr>
+        <w:t>SOP</w:t>
+      </w:r>
+    </w:p>
+    <w:p>
+      <w:pPr>
+        <w:rPr>
+          <w:rFonts w:ascii="Times New Roman" w:hAnsi="Times New Roman" w:cs="Times New Roman"/>
+          <w:sz w:val="24"/>
+          <w:szCs w:val="24"/>
+          <w:lang w:val="en-US"/>
+        </w:rPr>
+      </w:pPr>
+    </w:p>
+    <w:p>
+      <w:pPr>
+        <w:pStyle w:val="a3"/>
+        <w:numPr>
+          <w:ilvl w:val="0"/>
+          <w:numId w:val="1"/>
+        </w:numPr>
+        <w:rPr>
+          <w:rFonts w:ascii="Times New Roman" w:hAnsi="Times New Roman" w:cs="Times New Roman"/>
+          <w:sz w:val="24"/>
+          <w:szCs w:val="24"/>
+          <w:lang w:val="en-US"/>
+        </w:rPr>
+      </w:pPr>
+      <w:r>
+        <w:rPr>
+          <w:rFonts w:ascii="Times New Roman" w:hAnsi="Times New Roman" w:cs="Times New Roman"/>
+          <w:sz w:val="24"/>
+          <w:szCs w:val="24"/>
+          <w:lang w:val="en-US"/>
+        </w:rPr>
+        <w:t>UX/UI</w:t>
+      </w:r>
+    </w:p>
+    <w:p>
+      <w:pPr>
+        <w:pStyle w:val="a3"/>
+        <w:rPr>
+          <w:rFonts w:ascii="Times New Roman" w:hAnsi="Times New Roman" w:cs="Times New Roman"/>
+          <w:sz w:val="24"/>
+          <w:szCs w:val="24"/>
+          <w:lang w:val="en-US"/>
+        </w:rPr>
+      </w:pPr>
+    </w:p>
+    <w:p>
+      <w:pPr>
+        <w:pStyle w:val="a3"/>
+        <w:rPr>
+          <w:rFonts w:ascii="Times New Roman" w:hAnsi="Times New Roman" w:cs="Times New Roman"/>
+          <w:sz w:val="24"/>
+          <w:szCs w:val="24"/>
+          <w:lang w:val="en-US"/>
+        </w:rPr>
+      </w:pPr>
+    </w:p>
+    <w:p>
+      <w:pPr>
+        <w:pStyle w:val="a3"/>
+        <w:rPr>
+          <w:rFonts w:ascii="Times New Roman" w:hAnsi="Times New Roman" w:cs="Times New Roman"/>
+          <w:sz w:val="24"/>
+          <w:szCs w:val="24"/>
+          <w:lang w:val="en-US"/>
+        </w:rPr>
+      </w:pPr>
+    </w:p>
+    <w:p>
+      <w:pPr>
+        <w:pStyle w:val="a3"/>
+        <w:rPr>
+          <w:rFonts w:ascii="Times New Roman" w:hAnsi="Times New Roman" w:cs="Times New Roman"/>
+          <w:sz w:val="24"/>
+          <w:szCs w:val="24"/>
+          <w:lang w:val="en-US"/>
+        </w:rPr>
+      </w:pPr>
+    </w:p>
+    <w:p>
+      <w:pPr>
+        <w:pStyle w:val="a3"/>
+        <w:rPr>
+          <w:rFonts w:ascii="Times New Roman" w:hAnsi="Times New Roman" w:cs="Times New Roman"/>
+          <w:sz w:val="24"/>
+          <w:szCs w:val="24"/>
+          <w:lang w:val="en-US"/>
+        </w:rPr>
+      </w:pPr>
+    </w:p>
+    <w:p>
+      <w:pPr>
+        <w:pStyle w:val="a3"/>
+        <w:rPr>
+          <w:rFonts w:ascii="Times New Roman" w:hAnsi="Times New Roman" w:cs="Times New Roman"/>
+          <w:sz w:val="24"/>
+          <w:szCs w:val="24"/>
+        </w:rPr>
+      </w:pPr>
+    </w:p>
+    <w:p>
+      <w:pPr>
+        <w:pStyle w:val="a3"/>
+        <w:numPr>
+          <w:ilvl w:val="0"/>
+          <w:numId w:val="1"/>
+        </w:numPr>
+        <w:rPr>
+          <w:rFonts w:ascii="Times New Roman" w:hAnsi="Times New Roman" w:cs="Times New Roman"/>
+          <w:sz w:val="24"/>
+          <w:szCs w:val="24"/>
+          <w:lang w:val="en-US"/>
+        </w:rPr>
+      </w:pPr>
+      <w:r>
+        <w:rPr>
+          <w:rFonts w:ascii="Times New Roman" w:hAnsi="Times New Roman" w:cs="Times New Roman"/>
+          <w:sz w:val="24"/>
+          <w:szCs w:val="24"/>
+          <w:lang w:val="en-US"/>
+        </w:rPr>
+        <w:lastRenderedPageBreak/>
+        <w:t>Data analysis</w:t>
+      </w:r>
+    </w:p>
+    <w:p>
+      <w:pPr>
+        <w:pStyle w:val="a3"/>
+        <w:numPr>
+          <w:ilvl w:val="1"/>
+          <w:numId w:val="1"/>
+        </w:numPr>
+        <w:rPr>
+          <w:rFonts w:ascii="Times New Roman" w:hAnsi="Times New Roman" w:cs="Times New Roman"/>
+          <w:sz w:val="24"/>
+          <w:szCs w:val="24"/>
+        </w:rPr>
+      </w:pPr>
+      <w:r>
+        <w:rPr>
+          <w:rFonts w:ascii="Times New Roman" w:hAnsi="Times New Roman" w:cs="Times New Roman"/>
+          <w:sz w:val="24"/>
+          <w:szCs w:val="24"/>
+        </w:rPr>
+        <w:t>Сборка</w:t>
+      </w:r>
+      <w:r>
+        <w:rPr>
+          <w:rFonts w:ascii="Times New Roman" w:hAnsi="Times New Roman" w:cs="Times New Roman"/>
+          <w:sz w:val="24"/>
+          <w:szCs w:val="24"/>
+          <w:lang w:val="en-US"/>
+        </w:rPr>
+        <w:t xml:space="preserve"> </w:t>
+      </w:r>
+      <w:r>
+        <w:rPr>
+          <w:rFonts w:ascii="Times New Roman" w:hAnsi="Times New Roman" w:cs="Times New Roman"/>
+          <w:sz w:val="24"/>
+          <w:szCs w:val="24"/>
+        </w:rPr>
+        <w:t>проекта</w:t>
+      </w:r>
+    </w:p>
+    <w:p>
+      <w:pPr>
+        <w:pStyle w:val="a3"/>
+        <w:numPr>
+          <w:ilvl w:val="2"/>
+          <w:numId w:val="1"/>
+        </w:numPr>
+        <w:rPr>
+          <w:rFonts w:ascii="Times New Roman" w:hAnsi="Times New Roman" w:cs="Times New Roman"/>
+          <w:sz w:val="24"/>
+          <w:szCs w:val="24"/>
+        </w:rPr>
+      </w:pPr>
+      <w:proofErr w:type="spellStart"/>
+      <w:r>
+        <w:rPr>
+          <w:rFonts w:ascii="Times New Roman" w:hAnsi="Times New Roman" w:cs="Times New Roman"/>
+          <w:sz w:val="24"/>
+          <w:szCs w:val="24"/>
+        </w:rPr>
+        <w:t>Минификация</w:t>
+      </w:r>
+      <w:proofErr w:type="spellEnd"/>
+    </w:p>
+    <w:p>
+      <w:pPr>
+        <w:pStyle w:val="a3"/>
+        <w:numPr>
+          <w:ilvl w:val="2"/>
+          <w:numId w:val="1"/>
+        </w:numPr>
+        <w:rPr>
+          <w:rFonts w:ascii="Times New Roman" w:hAnsi="Times New Roman" w:cs="Times New Roman"/>
+          <w:sz w:val="24"/>
+          <w:szCs w:val="24"/>
+        </w:rPr>
+      </w:pPr>
+      <w:proofErr w:type="spellStart"/>
+      <w:r>
+        <w:rPr>
+          <w:rFonts w:ascii="Times New Roman" w:hAnsi="Times New Roman" w:cs="Times New Roman"/>
+          <w:sz w:val="24"/>
+          <w:szCs w:val="24"/>
+        </w:rPr>
+        <w:t>Транспиляция</w:t>
+      </w:r>
+      <w:proofErr w:type="spellEnd"/>
+    </w:p>
+    <w:p>
+      <w:pPr>
+        <w:pStyle w:val="a3"/>
+        <w:numPr>
+          <w:ilvl w:val="2"/>
+          <w:numId w:val="1"/>
+        </w:numPr>
+        <w:rPr>
+          <w:rFonts w:ascii="Times New Roman" w:hAnsi="Times New Roman" w:cs="Times New Roman"/>
+          <w:sz w:val="24"/>
+          <w:szCs w:val="24"/>
+          <w:lang w:val="en-US"/>
+        </w:rPr>
+      </w:pPr>
+      <w:r>
+        <w:rPr>
+          <w:rFonts w:ascii="Times New Roman" w:hAnsi="Times New Roman" w:cs="Times New Roman"/>
+          <w:sz w:val="24"/>
+          <w:szCs w:val="24"/>
+          <w:lang w:val="en-US"/>
+        </w:rPr>
+        <w:t>Code splitting</w:t>
+      </w:r>
+    </w:p>
+    <w:p>
+      <w:pPr>
+        <w:pStyle w:val="a3"/>
+        <w:numPr>
+          <w:ilvl w:val="2"/>
+          <w:numId w:val="1"/>
+        </w:numPr>
+        <w:rPr>
+          <w:rFonts w:ascii="Times New Roman" w:hAnsi="Times New Roman" w:cs="Times New Roman"/>
+          <w:sz w:val="24"/>
+          <w:szCs w:val="24"/>
+          <w:lang w:val="en-US"/>
+        </w:rPr>
+      </w:pPr>
+      <w:r>
+        <w:rPr>
+          <w:rFonts w:ascii="Times New Roman" w:hAnsi="Times New Roman" w:cs="Times New Roman"/>
+          <w:sz w:val="24"/>
+          <w:szCs w:val="24"/>
+          <w:lang w:val="en-US"/>
+        </w:rPr>
+        <w:t>Lazy loading</w:t>
+      </w:r>
+    </w:p>
+    <w:p>
+      <w:pPr>
+        <w:pStyle w:val="a3"/>
+        <w:numPr>
+          <w:ilvl w:val="2"/>
+          <w:numId w:val="1"/>
+        </w:numPr>
+        <w:rPr>
+          <w:rFonts w:ascii="Times New Roman" w:hAnsi="Times New Roman" w:cs="Times New Roman"/>
+          <w:sz w:val="24"/>
+          <w:szCs w:val="24"/>
+          <w:lang w:val="en-US"/>
+        </w:rPr>
+      </w:pPr>
+      <w:r>
+        <w:rPr>
+          <w:rFonts w:ascii="Times New Roman" w:hAnsi="Times New Roman" w:cs="Times New Roman"/>
+          <w:sz w:val="24"/>
+          <w:szCs w:val="24"/>
+          <w:lang w:val="en-US"/>
+        </w:rPr>
+        <w:t>Tree shaking</w:t>
+      </w:r>
+    </w:p>
+    <w:p>
+      <w:pPr>
+        <w:pStyle w:val="a3"/>
+        <w:numPr>
+          <w:ilvl w:val="2"/>
+          <w:numId w:val="1"/>
+        </w:numPr>
+        <w:rPr>
+          <w:rFonts w:ascii="Times New Roman" w:hAnsi="Times New Roman" w:cs="Times New Roman"/>
+          <w:sz w:val="24"/>
+          <w:szCs w:val="24"/>
+          <w:lang w:val="en-US"/>
+        </w:rPr>
+      </w:pPr>
+      <w:r>
+        <w:rPr>
+          <w:rFonts w:ascii="Times New Roman" w:hAnsi="Times New Roman" w:cs="Times New Roman"/>
+          <w:sz w:val="24"/>
+          <w:szCs w:val="24"/>
+        </w:rPr>
+        <w:t>Форматы</w:t>
+      </w:r>
+      <w:r>
+        <w:rPr>
+          <w:rFonts w:ascii="Times New Roman" w:hAnsi="Times New Roman" w:cs="Times New Roman"/>
+          <w:sz w:val="24"/>
+          <w:szCs w:val="24"/>
+          <w:lang w:val="en-US"/>
+        </w:rPr>
+        <w:t xml:space="preserve"> </w:t>
+      </w:r>
+      <w:r>
+        <w:rPr>
+          <w:rFonts w:ascii="Times New Roman" w:hAnsi="Times New Roman" w:cs="Times New Roman"/>
+          <w:sz w:val="24"/>
+          <w:szCs w:val="24"/>
+        </w:rPr>
+        <w:t>статики</w:t>
+      </w:r>
+      <w:r>
+        <w:rPr>
+          <w:rFonts w:ascii="Times New Roman" w:hAnsi="Times New Roman" w:cs="Times New Roman"/>
+          <w:sz w:val="24"/>
+          <w:szCs w:val="24"/>
+          <w:lang w:val="en-US"/>
+        </w:rPr>
+        <w:t xml:space="preserve"> (Woff2, Progressive JPEG, </w:t>
+      </w:r>
+      <w:proofErr w:type="spellStart"/>
+      <w:r>
+        <w:rPr>
+          <w:rFonts w:ascii="Times New Roman" w:hAnsi="Times New Roman" w:cs="Times New Roman"/>
+          <w:sz w:val="24"/>
+          <w:szCs w:val="24"/>
+          <w:lang w:val="en-US"/>
+        </w:rPr>
+        <w:t>WebP</w:t>
+      </w:r>
+      <w:proofErr w:type="spellEnd"/>
+      <w:r>
+        <w:rPr>
+          <w:rFonts w:ascii="Times New Roman" w:hAnsi="Times New Roman" w:cs="Times New Roman"/>
+          <w:sz w:val="24"/>
+          <w:szCs w:val="24"/>
+          <w:lang w:val="en-US"/>
+        </w:rPr>
+        <w:t>, SVG)</w:t>
+      </w:r>
+    </w:p>
+    <w:p>
+      <w:pPr>
+        <w:pStyle w:val="a3"/>
+        <w:numPr>
+          <w:ilvl w:val="2"/>
+          <w:numId w:val="1"/>
+        </w:numPr>
+        <w:rPr>
+          <w:rFonts w:ascii="Times New Roman" w:hAnsi="Times New Roman" w:cs="Times New Roman"/>
+          <w:sz w:val="24"/>
+          <w:szCs w:val="24"/>
+          <w:lang w:val="en-US"/>
+        </w:rPr>
+      </w:pPr>
+      <w:r>
+        <w:rPr>
+          <w:rFonts w:ascii="Times New Roman" w:hAnsi="Times New Roman" w:cs="Times New Roman"/>
+          <w:sz w:val="24"/>
+          <w:szCs w:val="24"/>
+        </w:rPr>
+        <w:t>Способы</w:t>
+      </w:r>
+      <w:r>
+        <w:rPr>
+          <w:rFonts w:ascii="Times New Roman" w:hAnsi="Times New Roman" w:cs="Times New Roman"/>
+          <w:sz w:val="24"/>
+          <w:szCs w:val="24"/>
+          <w:lang w:val="en-US"/>
+        </w:rPr>
+        <w:t xml:space="preserve"> </w:t>
+      </w:r>
+      <w:r>
+        <w:rPr>
+          <w:rFonts w:ascii="Times New Roman" w:hAnsi="Times New Roman" w:cs="Times New Roman"/>
+          <w:sz w:val="24"/>
+          <w:szCs w:val="24"/>
+        </w:rPr>
+        <w:t>подключения</w:t>
+      </w:r>
+      <w:r>
+        <w:rPr>
+          <w:rFonts w:ascii="Times New Roman" w:hAnsi="Times New Roman" w:cs="Times New Roman"/>
+          <w:sz w:val="24"/>
+          <w:szCs w:val="24"/>
+          <w:lang w:val="en-US"/>
+        </w:rPr>
+        <w:t xml:space="preserve"> </w:t>
+      </w:r>
+      <w:r>
+        <w:rPr>
+          <w:rFonts w:ascii="Times New Roman" w:hAnsi="Times New Roman" w:cs="Times New Roman"/>
+          <w:sz w:val="24"/>
+          <w:szCs w:val="24"/>
+        </w:rPr>
+        <w:t>ресурсов</w:t>
+      </w:r>
+      <w:r>
+        <w:rPr>
+          <w:rFonts w:ascii="Times New Roman" w:hAnsi="Times New Roman" w:cs="Times New Roman"/>
+          <w:sz w:val="24"/>
+          <w:szCs w:val="24"/>
+          <w:lang w:val="en-US"/>
+        </w:rPr>
+        <w:t xml:space="preserve"> (async/defer, prefetch/preload)</w:t>
+      </w:r>
+    </w:p>
+    <w:p>
+      <w:pPr>
+        <w:pStyle w:val="a3"/>
+        <w:numPr>
+          <w:ilvl w:val="2"/>
+          <w:numId w:val="1"/>
+        </w:numPr>
+        <w:rPr>
+          <w:rFonts w:ascii="Times New Roman" w:hAnsi="Times New Roman" w:cs="Times New Roman"/>
+          <w:sz w:val="24"/>
+          <w:szCs w:val="24"/>
+        </w:rPr>
+      </w:pPr>
+      <w:r>
+        <w:rPr>
+          <w:rFonts w:ascii="Times New Roman" w:hAnsi="Times New Roman" w:cs="Times New Roman"/>
+          <w:sz w:val="24"/>
+          <w:szCs w:val="24"/>
+        </w:rPr>
+        <w:t>Оптимизация изображений</w:t>
+      </w:r>
+    </w:p>
+    <w:p>
+      <w:pPr>
+        <w:rPr>
+          <w:rFonts w:ascii="Times New Roman" w:hAnsi="Times New Roman" w:cs="Times New Roman"/>
+          <w:sz w:val="24"/>
+          <w:szCs w:val="24"/>
+          <w:lang w:val="en-US"/>
+        </w:rPr>
+      </w:pPr>
+    </w:p>
+    <w:p>
+      <w:pPr>
+        <w:ind w:left="360"/>
+        <w:rPr>
+          <w:rFonts w:ascii="Times New Roman" w:hAnsi="Times New Roman" w:cs="Times New Roman"/>
+          <w:sz w:val="24"/>
+          <w:szCs w:val="24"/>
+        </w:rPr>
+      </w:pPr>
+    </w:p>
+    <w:p>
+      <w:pPr>
+        <w:pStyle w:val="a3"/>
+        <w:numPr>
+          <w:ilvl w:val="0"/>
+          <w:numId w:val="1"/>
+        </w:numPr>
+        <w:rPr>
+          <w:rFonts w:ascii="Times New Roman" w:hAnsi="Times New Roman" w:cs="Times New Roman"/>
+          <w:sz w:val="24"/>
+          <w:szCs w:val="24"/>
+        </w:rPr>
+      </w:pPr>
+      <w:r>
+        <w:rPr>
+          <w:rFonts w:ascii="Times New Roman" w:hAnsi="Times New Roman" w:cs="Times New Roman"/>
+          <w:sz w:val="24"/>
+          <w:szCs w:val="24"/>
         </w:rPr>
         <w:t>Паттерны написания кода</w:t>
       </w:r>
@@ -722,8 +1635,9 @@
           <w:rFonts w:ascii="Times New Roman" w:hAnsi="Times New Roman" w:cs="Times New Roman"/>
           <w:sz w:val="24"/>
           <w:szCs w:val="24"/>
-        </w:rPr>
-        <w:t>Архитектуры</w:t>
+          <w:lang w:val="en-US"/>
+        </w:rPr>
+        <w:t>Architectures of apps</w:t>
       </w:r>
     </w:p>
     <w:p>
@@ -975,6 +1889,40 @@
     </w:p>
     <w:p>
       <w:pPr>
+        <w:ind w:left="360"/>
+        <w:rPr>
+          <w:rFonts w:ascii="Times New Roman" w:hAnsi="Times New Roman" w:cs="Times New Roman"/>
+          <w:sz w:val="24"/>
+          <w:szCs w:val="24"/>
+          <w:lang w:val="en-US"/>
+        </w:rPr>
+      </w:pPr>
+    </w:p>
+    <w:p>
+      <w:pPr>
+        <w:pStyle w:val="a3"/>
+        <w:numPr>
+          <w:ilvl w:val="0"/>
+          <w:numId w:val="1"/>
+        </w:numPr>
+        <w:rPr>
+          <w:rFonts w:ascii="Times New Roman" w:hAnsi="Times New Roman" w:cs="Times New Roman"/>
+          <w:sz w:val="24"/>
+          <w:szCs w:val="24"/>
+        </w:rPr>
+      </w:pPr>
+      <w:r>
+        <w:rPr>
+          <w:rFonts w:ascii="Times New Roman" w:hAnsi="Times New Roman" w:cs="Times New Roman"/>
+          <w:sz w:val="24"/>
+          <w:szCs w:val="24"/>
+          <w:lang w:val="en-US"/>
+        </w:rPr>
+        <w:t>HTML</w:t>
+      </w:r>
+    </w:p>
+    <w:p>
+      <w:pPr>
         <w:pStyle w:val="a3"/>
         <w:numPr>
           <w:ilvl w:val="1"/>
@@ -992,47 +1940,75 @@
           <w:sz w:val="24"/>
           <w:szCs w:val="24"/>
         </w:rPr>
-        <w:t>Сборка</w:t>
-      </w:r>
-      <w:r>
-        <w:rPr>
-          <w:rFonts w:ascii="Times New Roman" w:hAnsi="Times New Roman" w:cs="Times New Roman"/>
-          <w:sz w:val="24"/>
-          <w:szCs w:val="24"/>
-          <w:lang w:val="en-US"/>
-        </w:rPr>
-        <w:t xml:space="preserve"> </w:t>
-      </w:r>
-      <w:r>
-        <w:rPr>
-          <w:rFonts w:ascii="Times New Roman" w:hAnsi="Times New Roman" w:cs="Times New Roman"/>
-          <w:sz w:val="24"/>
-          <w:szCs w:val="24"/>
-        </w:rPr>
-        <w:t>проекта</w:t>
-      </w:r>
-    </w:p>
-    <w:p>
-      <w:pPr>
-        <w:pStyle w:val="a3"/>
-        <w:numPr>
-          <w:ilvl w:val="2"/>
-          <w:numId w:val="1"/>
-        </w:numPr>
-        <w:rPr>
-          <w:rFonts w:ascii="Times New Roman" w:hAnsi="Times New Roman" w:cs="Times New Roman"/>
-          <w:sz w:val="24"/>
-          <w:szCs w:val="24"/>
-        </w:rPr>
-      </w:pPr>
+        <w:t>Семантика</w:t>
+      </w:r>
+    </w:p>
+    <w:p>
+      <w:pPr>
+        <w:rPr>
+          <w:rFonts w:ascii="Times New Roman" w:hAnsi="Times New Roman" w:cs="Times New Roman"/>
+          <w:sz w:val="24"/>
+          <w:szCs w:val="24"/>
+          <w:lang w:val="en-US"/>
+        </w:rPr>
+      </w:pPr>
+    </w:p>
+    <w:p>
+      <w:pPr>
+        <w:pStyle w:val="a3"/>
+        <w:numPr>
+          <w:ilvl w:val="0"/>
+          <w:numId w:val="1"/>
+        </w:numPr>
+        <w:rPr>
+          <w:rFonts w:ascii="Times New Roman" w:hAnsi="Times New Roman" w:cs="Times New Roman"/>
+          <w:sz w:val="24"/>
+          <w:szCs w:val="24"/>
+          <w:lang w:val="en-US"/>
+        </w:rPr>
+      </w:pPr>
+      <w:r>
+        <w:rPr>
+          <w:rFonts w:ascii="Times New Roman" w:hAnsi="Times New Roman" w:cs="Times New Roman"/>
+          <w:sz w:val="24"/>
+          <w:szCs w:val="24"/>
+          <w:lang w:val="en-US"/>
+        </w:rPr>
+        <w:t>CSS (SCSS)</w:t>
+      </w:r>
+    </w:p>
+    <w:p>
+      <w:pPr>
+        <w:pStyle w:val="a3"/>
+        <w:numPr>
+          <w:ilvl w:val="1"/>
+          <w:numId w:val="1"/>
+        </w:numPr>
+        <w:rPr>
+          <w:rFonts w:ascii="Times New Roman" w:hAnsi="Times New Roman" w:cs="Times New Roman"/>
+          <w:sz w:val="24"/>
+          <w:szCs w:val="24"/>
+          <w:lang w:val="en-US"/>
+        </w:rPr>
+      </w:pPr>
+      <w:r>
+        <w:rPr>
+          <w:rFonts w:ascii="Times New Roman" w:hAnsi="Times New Roman" w:cs="Times New Roman"/>
+          <w:sz w:val="24"/>
+          <w:szCs w:val="24"/>
+          <w:lang w:val="en-US"/>
+        </w:rPr>
+        <w:t xml:space="preserve">Pixel, rem, </w:t>
+      </w:r>
       <w:proofErr w:type="spellStart"/>
       <w:r>
         <w:rPr>
           <w:rFonts w:ascii="Times New Roman" w:hAnsi="Times New Roman" w:cs="Times New Roman"/>
           <w:sz w:val="24"/>
           <w:szCs w:val="24"/>
-        </w:rPr>
-        <w:t>Минификация</w:t>
+          <w:lang w:val="en-US"/>
+        </w:rPr>
+        <w:t>em</w:t>
       </w:r>
       <w:proofErr w:type="spellEnd"/>
     </w:p>
@@ -1040,13 +2016,192 @@
       <w:pPr>
         <w:pStyle w:val="a3"/>
         <w:numPr>
-          <w:ilvl w:val="2"/>
-          <w:numId w:val="1"/>
-        </w:numPr>
-        <w:rPr>
-          <w:rFonts w:ascii="Times New Roman" w:hAnsi="Times New Roman" w:cs="Times New Roman"/>
-          <w:sz w:val="24"/>
-          <w:szCs w:val="24"/>
+          <w:ilvl w:val="1"/>
+          <w:numId w:val="1"/>
+        </w:numPr>
+        <w:rPr>
+          <w:rFonts w:ascii="Times New Roman" w:hAnsi="Times New Roman" w:cs="Times New Roman"/>
+          <w:sz w:val="24"/>
+          <w:szCs w:val="24"/>
+          <w:lang w:val="en-US"/>
+        </w:rPr>
+      </w:pPr>
+      <w:r>
+        <w:rPr>
+          <w:rFonts w:ascii="Times New Roman" w:hAnsi="Times New Roman" w:cs="Times New Roman"/>
+          <w:sz w:val="24"/>
+          <w:szCs w:val="24"/>
+          <w:lang w:val="en-US"/>
+        </w:rPr>
+        <w:t>Grid</w:t>
+      </w:r>
+    </w:p>
+    <w:p>
+      <w:pPr>
+        <w:rPr>
+          <w:rFonts w:ascii="Times New Roman" w:hAnsi="Times New Roman" w:cs="Times New Roman"/>
+          <w:sz w:val="24"/>
+          <w:szCs w:val="24"/>
+          <w:lang w:val="en-US"/>
+        </w:rPr>
+      </w:pPr>
+    </w:p>
+    <w:p>
+      <w:pPr>
+        <w:pStyle w:val="a3"/>
+        <w:numPr>
+          <w:ilvl w:val="0"/>
+          <w:numId w:val="1"/>
+        </w:numPr>
+        <w:rPr>
+          <w:rFonts w:ascii="Times New Roman" w:hAnsi="Times New Roman" w:cs="Times New Roman"/>
+          <w:sz w:val="24"/>
+          <w:szCs w:val="24"/>
+          <w:lang w:val="en-US"/>
+        </w:rPr>
+      </w:pPr>
+      <w:r>
+        <w:rPr>
+          <w:rFonts w:ascii="Times New Roman" w:hAnsi="Times New Roman" w:cs="Times New Roman"/>
+          <w:sz w:val="24"/>
+          <w:szCs w:val="24"/>
+          <w:lang w:val="en-US"/>
+        </w:rPr>
+        <w:t>JS</w:t>
+      </w:r>
+    </w:p>
+    <w:p>
+      <w:pPr>
+        <w:pStyle w:val="a3"/>
+        <w:numPr>
+          <w:ilvl w:val="1"/>
+          <w:numId w:val="1"/>
+        </w:numPr>
+        <w:rPr>
+          <w:rFonts w:ascii="Times New Roman" w:hAnsi="Times New Roman" w:cs="Times New Roman"/>
+          <w:sz w:val="24"/>
+          <w:szCs w:val="24"/>
+          <w:lang w:val="en-US"/>
+        </w:rPr>
+      </w:pPr>
+      <w:r>
+        <w:rPr>
+          <w:rFonts w:ascii="Times New Roman" w:hAnsi="Times New Roman" w:cs="Times New Roman"/>
+          <w:sz w:val="24"/>
+          <w:szCs w:val="24"/>
+          <w:lang w:val="en-US"/>
+        </w:rPr>
+        <w:t>Object</w:t>
+      </w:r>
+    </w:p>
+    <w:p>
+      <w:pPr>
+        <w:pStyle w:val="a3"/>
+        <w:numPr>
+          <w:ilvl w:val="1"/>
+          <w:numId w:val="1"/>
+        </w:numPr>
+        <w:rPr>
+          <w:rFonts w:ascii="Times New Roman" w:hAnsi="Times New Roman" w:cs="Times New Roman"/>
+          <w:sz w:val="24"/>
+          <w:szCs w:val="24"/>
+          <w:lang w:val="en-US"/>
+        </w:rPr>
+      </w:pPr>
+      <w:r>
+        <w:rPr>
+          <w:rFonts w:ascii="Times New Roman" w:hAnsi="Times New Roman" w:cs="Times New Roman"/>
+          <w:sz w:val="24"/>
+          <w:szCs w:val="24"/>
+          <w:lang w:val="en-US"/>
+        </w:rPr>
+        <w:t>Array</w:t>
+      </w:r>
+    </w:p>
+    <w:p>
+      <w:pPr>
+        <w:pStyle w:val="a3"/>
+        <w:numPr>
+          <w:ilvl w:val="1"/>
+          <w:numId w:val="1"/>
+        </w:numPr>
+        <w:rPr>
+          <w:rFonts w:ascii="Times New Roman" w:hAnsi="Times New Roman" w:cs="Times New Roman"/>
+          <w:sz w:val="24"/>
+          <w:szCs w:val="24"/>
+          <w:lang w:val="en-US"/>
+        </w:rPr>
+      </w:pPr>
+      <w:r>
+        <w:rPr>
+          <w:rFonts w:ascii="Times New Roman" w:hAnsi="Times New Roman" w:cs="Times New Roman"/>
+          <w:sz w:val="24"/>
+          <w:szCs w:val="24"/>
+          <w:lang w:val="en-US"/>
+        </w:rPr>
+        <w:t>String</w:t>
+      </w:r>
+    </w:p>
+    <w:p>
+      <w:pPr>
+        <w:pStyle w:val="a3"/>
+        <w:numPr>
+          <w:ilvl w:val="1"/>
+          <w:numId w:val="1"/>
+        </w:numPr>
+        <w:rPr>
+          <w:rFonts w:ascii="Times New Roman" w:hAnsi="Times New Roman" w:cs="Times New Roman"/>
+          <w:sz w:val="24"/>
+          <w:szCs w:val="24"/>
+          <w:lang w:val="en-US"/>
+        </w:rPr>
+      </w:pPr>
+      <w:r>
+        <w:rPr>
+          <w:rFonts w:ascii="Times New Roman" w:hAnsi="Times New Roman" w:cs="Times New Roman"/>
+          <w:sz w:val="24"/>
+          <w:szCs w:val="24"/>
+          <w:lang w:val="en-US"/>
+        </w:rPr>
+        <w:t>Function</w:t>
+      </w:r>
+    </w:p>
+    <w:p>
+      <w:pPr>
+        <w:pStyle w:val="a3"/>
+        <w:numPr>
+          <w:ilvl w:val="1"/>
+          <w:numId w:val="1"/>
+        </w:numPr>
+        <w:rPr>
+          <w:rFonts w:ascii="Times New Roman" w:hAnsi="Times New Roman" w:cs="Times New Roman"/>
+          <w:sz w:val="24"/>
+          <w:szCs w:val="24"/>
+          <w:lang w:val="en-US"/>
+        </w:rPr>
+      </w:pPr>
+      <w:r>
+        <w:rPr>
+          <w:rFonts w:ascii="Times New Roman" w:hAnsi="Times New Roman" w:cs="Times New Roman"/>
+          <w:sz w:val="24"/>
+          <w:szCs w:val="24"/>
+          <w:lang w:val="en-US"/>
+        </w:rPr>
+        <w:t>Promise</w:t>
+      </w:r>
+    </w:p>
+    <w:p>
+      <w:pPr>
+        <w:pStyle w:val="a3"/>
+        <w:numPr>
+          <w:ilvl w:val="1"/>
+          <w:numId w:val="1"/>
+        </w:numPr>
+        <w:rPr>
+          <w:rFonts w:ascii="Times New Roman" w:hAnsi="Times New Roman" w:cs="Times New Roman"/>
+          <w:sz w:val="24"/>
+          <w:szCs w:val="24"/>
+          <w:lang w:val="en-US"/>
         </w:rPr>
       </w:pPr>
       <w:proofErr w:type="spellStart"/>
@@ -1055,246 +2210,20 @@
           <w:rFonts w:ascii="Times New Roman" w:hAnsi="Times New Roman" w:cs="Times New Roman"/>
           <w:sz w:val="24"/>
           <w:szCs w:val="24"/>
-        </w:rPr>
-        <w:t>Транспиляция</w:t>
+          <w:lang w:val="en-US"/>
+        </w:rPr>
+        <w:lastRenderedPageBreak/>
+        <w:t>RegExp</w:t>
       </w:r>
       <w:proofErr w:type="spellEnd"/>
     </w:p>
     <w:p>
       <w:pPr>
-        <w:pStyle w:val="a3"/>
-        <w:numPr>
-          <w:ilvl w:val="2"/>
-          <w:numId w:val="1"/>
-        </w:numPr>
-        <w:rPr>
-          <w:rFonts w:ascii="Times New Roman" w:hAnsi="Times New Roman" w:cs="Times New Roman"/>
-          <w:sz w:val="24"/>
-          <w:szCs w:val="24"/>
-          <w:lang w:val="en-US"/>
-        </w:rPr>
-      </w:pPr>
-      <w:r>
-        <w:rPr>
-          <w:rFonts w:ascii="Times New Roman" w:hAnsi="Times New Roman" w:cs="Times New Roman"/>
-          <w:sz w:val="24"/>
-          <w:szCs w:val="24"/>
-          <w:lang w:val="en-US"/>
-        </w:rPr>
-        <w:t>Code splitting</w:t>
-      </w:r>
-    </w:p>
-    <w:p>
-      <w:pPr>
-        <w:pStyle w:val="a3"/>
-        <w:numPr>
-          <w:ilvl w:val="2"/>
-          <w:numId w:val="1"/>
-        </w:numPr>
-        <w:rPr>
-          <w:rFonts w:ascii="Times New Roman" w:hAnsi="Times New Roman" w:cs="Times New Roman"/>
-          <w:sz w:val="24"/>
-          <w:szCs w:val="24"/>
-          <w:lang w:val="en-US"/>
-        </w:rPr>
-      </w:pPr>
-      <w:r>
-        <w:rPr>
-          <w:rFonts w:ascii="Times New Roman" w:hAnsi="Times New Roman" w:cs="Times New Roman"/>
-          <w:sz w:val="24"/>
-          <w:szCs w:val="24"/>
-          <w:lang w:val="en-US"/>
-        </w:rPr>
-        <w:t>Lazy loading</w:t>
-      </w:r>
-    </w:p>
-    <w:p>
-      <w:pPr>
-        <w:pStyle w:val="a3"/>
-        <w:numPr>
-          <w:ilvl w:val="2"/>
-          <w:numId w:val="1"/>
-        </w:numPr>
-        <w:rPr>
-          <w:rFonts w:ascii="Times New Roman" w:hAnsi="Times New Roman" w:cs="Times New Roman"/>
-          <w:sz w:val="24"/>
-          <w:szCs w:val="24"/>
-          <w:lang w:val="en-US"/>
-        </w:rPr>
-      </w:pPr>
-      <w:r>
-        <w:rPr>
-          <w:rFonts w:ascii="Times New Roman" w:hAnsi="Times New Roman" w:cs="Times New Roman"/>
-          <w:sz w:val="24"/>
-          <w:szCs w:val="24"/>
-          <w:lang w:val="en-US"/>
-        </w:rPr>
-        <w:t>Tree shaking</w:t>
-      </w:r>
-    </w:p>
-    <w:p>
-      <w:pPr>
-        <w:pStyle w:val="a3"/>
-        <w:numPr>
-          <w:ilvl w:val="2"/>
-          <w:numId w:val="1"/>
-        </w:numPr>
-        <w:rPr>
-          <w:rFonts w:ascii="Times New Roman" w:hAnsi="Times New Roman" w:cs="Times New Roman"/>
-          <w:sz w:val="24"/>
-          <w:szCs w:val="24"/>
-          <w:lang w:val="en-US"/>
-        </w:rPr>
-      </w:pPr>
-      <w:r>
-        <w:rPr>
-          <w:rFonts w:ascii="Times New Roman" w:hAnsi="Times New Roman" w:cs="Times New Roman"/>
-          <w:sz w:val="24"/>
-          <w:szCs w:val="24"/>
-        </w:rPr>
-        <w:t>Форматы</w:t>
-      </w:r>
-      <w:r>
-        <w:rPr>
-          <w:rFonts w:ascii="Times New Roman" w:hAnsi="Times New Roman" w:cs="Times New Roman"/>
-          <w:sz w:val="24"/>
-          <w:szCs w:val="24"/>
-          <w:lang w:val="en-US"/>
-        </w:rPr>
-        <w:t xml:space="preserve"> </w:t>
-      </w:r>
-      <w:r>
-        <w:rPr>
-          <w:rFonts w:ascii="Times New Roman" w:hAnsi="Times New Roman" w:cs="Times New Roman"/>
-          <w:sz w:val="24"/>
-          <w:szCs w:val="24"/>
-        </w:rPr>
-        <w:t>статики</w:t>
-      </w:r>
-      <w:r>
-        <w:rPr>
-          <w:rFonts w:ascii="Times New Roman" w:hAnsi="Times New Roman" w:cs="Times New Roman"/>
-          <w:sz w:val="24"/>
-          <w:szCs w:val="24"/>
-          <w:lang w:val="en-US"/>
-        </w:rPr>
-        <w:t xml:space="preserve"> (Woff2, Progressive JPEG, </w:t>
-      </w:r>
-      <w:proofErr w:type="spellStart"/>
-      <w:r>
-        <w:rPr>
-          <w:rFonts w:ascii="Times New Roman" w:hAnsi="Times New Roman" w:cs="Times New Roman"/>
-          <w:sz w:val="24"/>
-          <w:szCs w:val="24"/>
-          <w:lang w:val="en-US"/>
-        </w:rPr>
-        <w:t>WebP</w:t>
-      </w:r>
-      <w:proofErr w:type="spellEnd"/>
-      <w:r>
-        <w:rPr>
-          <w:rFonts w:ascii="Times New Roman" w:hAnsi="Times New Roman" w:cs="Times New Roman"/>
-          <w:sz w:val="24"/>
-          <w:szCs w:val="24"/>
-          <w:lang w:val="en-US"/>
-        </w:rPr>
-        <w:t>, SVG)</w:t>
-      </w:r>
-    </w:p>
-    <w:p>
-      <w:pPr>
-        <w:pStyle w:val="a3"/>
-        <w:numPr>
-          <w:ilvl w:val="2"/>
-          <w:numId w:val="1"/>
-        </w:numPr>
-        <w:rPr>
-          <w:rFonts w:ascii="Times New Roman" w:hAnsi="Times New Roman" w:cs="Times New Roman"/>
-          <w:sz w:val="24"/>
-          <w:szCs w:val="24"/>
-          <w:lang w:val="en-US"/>
-        </w:rPr>
-      </w:pPr>
-      <w:r>
-        <w:rPr>
-          <w:rFonts w:ascii="Times New Roman" w:hAnsi="Times New Roman" w:cs="Times New Roman"/>
-          <w:sz w:val="24"/>
-          <w:szCs w:val="24"/>
-        </w:rPr>
-        <w:t>Способы</w:t>
-      </w:r>
-      <w:r>
-        <w:rPr>
-          <w:rFonts w:ascii="Times New Roman" w:hAnsi="Times New Roman" w:cs="Times New Roman"/>
-          <w:sz w:val="24"/>
-          <w:szCs w:val="24"/>
-          <w:lang w:val="en-US"/>
-        </w:rPr>
-        <w:t xml:space="preserve"> </w:t>
-      </w:r>
-      <w:r>
-        <w:rPr>
-          <w:rFonts w:ascii="Times New Roman" w:hAnsi="Times New Roman" w:cs="Times New Roman"/>
-          <w:sz w:val="24"/>
-          <w:szCs w:val="24"/>
-        </w:rPr>
-        <w:t>подключения</w:t>
-      </w:r>
-      <w:r>
-        <w:rPr>
-          <w:rFonts w:ascii="Times New Roman" w:hAnsi="Times New Roman" w:cs="Times New Roman"/>
-          <w:sz w:val="24"/>
-          <w:szCs w:val="24"/>
-          <w:lang w:val="en-US"/>
-        </w:rPr>
-        <w:t xml:space="preserve"> </w:t>
-      </w:r>
-      <w:r>
-        <w:rPr>
-          <w:rFonts w:ascii="Times New Roman" w:hAnsi="Times New Roman" w:cs="Times New Roman"/>
-          <w:sz w:val="24"/>
-          <w:szCs w:val="24"/>
-        </w:rPr>
-        <w:t>ресурсов</w:t>
-      </w:r>
-      <w:r>
-        <w:rPr>
-          <w:rFonts w:ascii="Times New Roman" w:hAnsi="Times New Roman" w:cs="Times New Roman"/>
-          <w:sz w:val="24"/>
-          <w:szCs w:val="24"/>
-          <w:lang w:val="en-US"/>
-        </w:rPr>
-        <w:t xml:space="preserve"> (async/defer, prefetch/preload)</w:t>
-      </w:r>
-    </w:p>
-    <w:p>
-      <w:pPr>
-        <w:pStyle w:val="a3"/>
-        <w:numPr>
-          <w:ilvl w:val="2"/>
-          <w:numId w:val="1"/>
-        </w:numPr>
-        <w:rPr>
-          <w:rFonts w:ascii="Times New Roman" w:hAnsi="Times New Roman" w:cs="Times New Roman"/>
-          <w:sz w:val="24"/>
-          <w:szCs w:val="24"/>
-        </w:rPr>
-      </w:pPr>
-      <w:r>
-        <w:rPr>
-          <w:rFonts w:ascii="Times New Roman" w:hAnsi="Times New Roman" w:cs="Times New Roman"/>
-          <w:sz w:val="24"/>
-          <w:szCs w:val="24"/>
-        </w:rPr>
-        <w:t>Оптимизация изображений</w:t>
-      </w:r>
-    </w:p>
-    <w:p>
-      <w:pPr>
-        <w:rPr>
-          <w:rFonts w:ascii="Times New Roman" w:hAnsi="Times New Roman" w:cs="Times New Roman"/>
-          <w:sz w:val="24"/>
-          <w:szCs w:val="24"/>
+        <w:rPr>
+          <w:rFonts w:ascii="Times New Roman" w:hAnsi="Times New Roman" w:cs="Times New Roman"/>
+          <w:sz w:val="24"/>
+          <w:szCs w:val="24"/>
+          <w:lang w:val="en-US"/>
         </w:rPr>
       </w:pPr>
     </w:p>
@@ -1309,16 +2238,17 @@
           <w:rFonts w:ascii="Times New Roman" w:hAnsi="Times New Roman" w:cs="Times New Roman"/>
           <w:sz w:val="24"/>
           <w:szCs w:val="24"/>
-        </w:rPr>
-      </w:pPr>
-      <w:r>
-        <w:rPr>
-          <w:rFonts w:ascii="Times New Roman" w:hAnsi="Times New Roman" w:cs="Times New Roman"/>
-          <w:sz w:val="24"/>
-          <w:szCs w:val="24"/>
-          <w:lang w:val="en-US"/>
-        </w:rPr>
-        <w:t>Safety</w:t>
+          <w:lang w:val="en-US"/>
+        </w:rPr>
+      </w:pPr>
+      <w:r>
+        <w:rPr>
+          <w:rFonts w:ascii="Times New Roman" w:hAnsi="Times New Roman" w:cs="Times New Roman"/>
+          <w:sz w:val="24"/>
+          <w:szCs w:val="24"/>
+          <w:lang w:val="en-US"/>
+        </w:rPr>
+        <w:t>UI-frameworks</w:t>
       </w:r>
     </w:p>
     <w:p>
@@ -1332,424 +2262,28 @@
           <w:rFonts w:ascii="Times New Roman" w:hAnsi="Times New Roman" w:cs="Times New Roman"/>
           <w:sz w:val="24"/>
           <w:szCs w:val="24"/>
-        </w:rPr>
-      </w:pPr>
-      <w:r>
-        <w:rPr>
-          <w:rFonts w:ascii="Times New Roman" w:hAnsi="Times New Roman" w:cs="Times New Roman"/>
-          <w:sz w:val="24"/>
-          <w:szCs w:val="24"/>
-        </w:rPr>
-        <w:t>Тестирование</w:t>
-      </w:r>
-    </w:p>
-    <w:p>
-      <w:pPr>
-        <w:pStyle w:val="a3"/>
-        <w:numPr>
-          <w:ilvl w:val="2"/>
-          <w:numId w:val="1"/>
-        </w:numPr>
-        <w:rPr>
-          <w:rFonts w:ascii="Times New Roman" w:hAnsi="Times New Roman" w:cs="Times New Roman"/>
-          <w:sz w:val="24"/>
-          <w:szCs w:val="24"/>
-        </w:rPr>
-      </w:pPr>
-      <w:r>
-        <w:rPr>
-          <w:rFonts w:ascii="Times New Roman" w:hAnsi="Times New Roman" w:cs="Times New Roman"/>
-          <w:sz w:val="24"/>
-          <w:szCs w:val="24"/>
-        </w:rPr>
-        <w:t>Unit-тесты</w:t>
-      </w:r>
-    </w:p>
-    <w:p>
-      <w:pPr>
-        <w:pStyle w:val="a3"/>
-        <w:numPr>
-          <w:ilvl w:val="2"/>
-          <w:numId w:val="1"/>
-        </w:numPr>
-        <w:rPr>
-          <w:rFonts w:ascii="Times New Roman" w:hAnsi="Times New Roman" w:cs="Times New Roman"/>
-          <w:sz w:val="24"/>
-          <w:szCs w:val="24"/>
-        </w:rPr>
-      </w:pPr>
-      <w:proofErr w:type="spellStart"/>
-      <w:r>
-        <w:rPr>
-          <w:rFonts w:ascii="Times New Roman" w:hAnsi="Times New Roman" w:cs="Times New Roman"/>
-          <w:sz w:val="24"/>
-          <w:szCs w:val="24"/>
-        </w:rPr>
-        <w:t>Скриншотные</w:t>
-      </w:r>
-      <w:proofErr w:type="spellEnd"/>
-      <w:r>
-        <w:rPr>
-          <w:rFonts w:ascii="Times New Roman" w:hAnsi="Times New Roman" w:cs="Times New Roman"/>
-          <w:sz w:val="24"/>
-          <w:szCs w:val="24"/>
-        </w:rPr>
-        <w:t xml:space="preserve"> тесты</w:t>
-      </w:r>
-    </w:p>
-    <w:p>
-      <w:pPr>
-        <w:pStyle w:val="a3"/>
-        <w:numPr>
-          <w:ilvl w:val="2"/>
-          <w:numId w:val="1"/>
-        </w:numPr>
-        <w:rPr>
-          <w:rFonts w:ascii="Times New Roman" w:hAnsi="Times New Roman" w:cs="Times New Roman"/>
-          <w:sz w:val="24"/>
-          <w:szCs w:val="24"/>
-        </w:rPr>
-      </w:pPr>
-      <w:r>
-        <w:rPr>
-          <w:rFonts w:ascii="Times New Roman" w:hAnsi="Times New Roman" w:cs="Times New Roman"/>
-          <w:sz w:val="24"/>
-          <w:szCs w:val="24"/>
-        </w:rPr>
-        <w:t>Интеграционное тестирование</w:t>
-      </w:r>
-    </w:p>
-    <w:p>
-      <w:pPr>
-        <w:pStyle w:val="a3"/>
-        <w:numPr>
-          <w:ilvl w:val="2"/>
-          <w:numId w:val="1"/>
-        </w:numPr>
-        <w:rPr>
-          <w:rFonts w:ascii="Times New Roman" w:hAnsi="Times New Roman" w:cs="Times New Roman"/>
-          <w:sz w:val="24"/>
-          <w:szCs w:val="24"/>
-        </w:rPr>
-      </w:pPr>
-      <w:r>
-        <w:rPr>
-          <w:rFonts w:ascii="Times New Roman" w:hAnsi="Times New Roman" w:cs="Times New Roman"/>
-          <w:sz w:val="24"/>
-          <w:szCs w:val="24"/>
-        </w:rPr>
-        <w:t>E2E</w:t>
-      </w:r>
-    </w:p>
-    <w:p>
-      <w:pPr>
-        <w:pStyle w:val="a3"/>
-        <w:numPr>
-          <w:ilvl w:val="1"/>
-          <w:numId w:val="1"/>
-        </w:numPr>
-        <w:rPr>
-          <w:rFonts w:ascii="Times New Roman" w:hAnsi="Times New Roman" w:cs="Times New Roman"/>
-          <w:sz w:val="24"/>
-          <w:szCs w:val="24"/>
-        </w:rPr>
-      </w:pPr>
-      <w:r>
-        <w:rPr>
-          <w:rFonts w:ascii="Times New Roman" w:hAnsi="Times New Roman" w:cs="Times New Roman"/>
-          <w:sz w:val="24"/>
-          <w:szCs w:val="24"/>
-        </w:rPr>
-        <w:t>Настройка систем мониторинга</w:t>
-      </w:r>
-    </w:p>
-    <w:p>
-      <w:pPr>
-        <w:pStyle w:val="a3"/>
-        <w:numPr>
-          <w:ilvl w:val="1"/>
-          <w:numId w:val="1"/>
-        </w:numPr>
-        <w:rPr>
-          <w:rFonts w:ascii="Times New Roman" w:hAnsi="Times New Roman" w:cs="Times New Roman"/>
-          <w:sz w:val="24"/>
-          <w:szCs w:val="24"/>
-        </w:rPr>
-      </w:pPr>
-      <w:r>
-        <w:rPr>
-          <w:rFonts w:ascii="Times New Roman" w:hAnsi="Times New Roman" w:cs="Times New Roman"/>
-          <w:sz w:val="24"/>
-          <w:szCs w:val="24"/>
-        </w:rPr>
-        <w:t>Инструменты предотвращения ошибок</w:t>
-      </w:r>
-    </w:p>
-    <w:p>
-      <w:pPr>
-        <w:pStyle w:val="a3"/>
-        <w:numPr>
-          <w:ilvl w:val="1"/>
-          <w:numId w:val="1"/>
-        </w:numPr>
-        <w:rPr>
-          <w:rFonts w:ascii="Times New Roman" w:hAnsi="Times New Roman" w:cs="Times New Roman"/>
-          <w:sz w:val="24"/>
-          <w:szCs w:val="24"/>
-        </w:rPr>
-      </w:pPr>
-      <w:r>
-        <w:rPr>
-          <w:rFonts w:ascii="Times New Roman" w:hAnsi="Times New Roman" w:cs="Times New Roman"/>
-          <w:sz w:val="24"/>
-          <w:szCs w:val="24"/>
-        </w:rPr>
-        <w:t xml:space="preserve">Web </w:t>
-      </w:r>
-      <w:proofErr w:type="spellStart"/>
-      <w:r>
-        <w:rPr>
-          <w:rFonts w:ascii="Times New Roman" w:hAnsi="Times New Roman" w:cs="Times New Roman"/>
-          <w:sz w:val="24"/>
-          <w:szCs w:val="24"/>
-        </w:rPr>
-        <w:t>security</w:t>
-      </w:r>
-      <w:proofErr w:type="spellEnd"/>
-    </w:p>
-    <w:p>
-      <w:pPr>
-        <w:pStyle w:val="a3"/>
-        <w:numPr>
-          <w:ilvl w:val="1"/>
-          <w:numId w:val="1"/>
-        </w:numPr>
-        <w:rPr>
-          <w:rFonts w:ascii="Times New Roman" w:hAnsi="Times New Roman" w:cs="Times New Roman"/>
-          <w:sz w:val="24"/>
-          <w:szCs w:val="24"/>
-        </w:rPr>
-      </w:pPr>
-      <w:r>
-        <w:rPr>
-          <w:rFonts w:ascii="Times New Roman" w:hAnsi="Times New Roman" w:cs="Times New Roman"/>
-          <w:sz w:val="24"/>
-          <w:szCs w:val="24"/>
-        </w:rPr>
-        <w:t>Политики</w:t>
-      </w:r>
-    </w:p>
-    <w:p>
-      <w:pPr>
-        <w:pStyle w:val="a3"/>
-        <w:numPr>
-          <w:ilvl w:val="2"/>
-          <w:numId w:val="1"/>
-        </w:numPr>
-        <w:rPr>
-          <w:rFonts w:ascii="Times New Roman" w:hAnsi="Times New Roman" w:cs="Times New Roman"/>
-          <w:sz w:val="24"/>
-          <w:szCs w:val="24"/>
-          <w:lang w:val="en-US"/>
-        </w:rPr>
-      </w:pPr>
-      <w:r>
-        <w:rPr>
-          <w:rFonts w:ascii="Times New Roman" w:hAnsi="Times New Roman" w:cs="Times New Roman"/>
-          <w:sz w:val="24"/>
-          <w:szCs w:val="24"/>
-          <w:lang w:val="en-US"/>
-        </w:rPr>
-        <w:t>CORS</w:t>
-      </w:r>
-    </w:p>
-    <w:p>
-      <w:pPr>
-        <w:pStyle w:val="a3"/>
-        <w:numPr>
-          <w:ilvl w:val="2"/>
-          <w:numId w:val="1"/>
-        </w:numPr>
-        <w:rPr>
-          <w:rFonts w:ascii="Times New Roman" w:hAnsi="Times New Roman" w:cs="Times New Roman"/>
-          <w:sz w:val="24"/>
-          <w:szCs w:val="24"/>
-          <w:lang w:val="en-US"/>
-        </w:rPr>
-      </w:pPr>
-      <w:r>
-        <w:rPr>
-          <w:rFonts w:ascii="Times New Roman" w:hAnsi="Times New Roman" w:cs="Times New Roman"/>
-          <w:sz w:val="24"/>
-          <w:szCs w:val="24"/>
-        </w:rPr>
-        <w:t>Цифровые сертификаты</w:t>
-      </w:r>
-    </w:p>
-    <w:p>
-      <w:pPr>
-        <w:pStyle w:val="a3"/>
-        <w:numPr>
-          <w:ilvl w:val="2"/>
-          <w:numId w:val="1"/>
-        </w:numPr>
-        <w:rPr>
-          <w:rFonts w:ascii="Times New Roman" w:hAnsi="Times New Roman" w:cs="Times New Roman"/>
-          <w:sz w:val="24"/>
-          <w:szCs w:val="24"/>
-          <w:lang w:val="en-US"/>
-        </w:rPr>
-      </w:pPr>
-      <w:r>
-        <w:rPr>
-          <w:rFonts w:ascii="Times New Roman" w:hAnsi="Times New Roman" w:cs="Times New Roman"/>
-          <w:sz w:val="24"/>
-          <w:szCs w:val="24"/>
-        </w:rPr>
-        <w:t>Доступность</w:t>
-      </w:r>
-    </w:p>
-    <w:p>
-      <w:pPr>
-        <w:pStyle w:val="a3"/>
-        <w:numPr>
-          <w:ilvl w:val="1"/>
-          <w:numId w:val="1"/>
-        </w:numPr>
-        <w:rPr>
-          <w:rFonts w:ascii="Times New Roman" w:hAnsi="Times New Roman" w:cs="Times New Roman"/>
-          <w:sz w:val="24"/>
-          <w:szCs w:val="24"/>
-        </w:rPr>
-      </w:pPr>
-      <w:r>
-        <w:rPr>
-          <w:rFonts w:ascii="Times New Roman" w:hAnsi="Times New Roman" w:cs="Times New Roman"/>
-          <w:sz w:val="24"/>
-          <w:szCs w:val="24"/>
-        </w:rPr>
-        <w:t>Атаки</w:t>
-      </w:r>
-    </w:p>
-    <w:p>
-      <w:pPr>
-        <w:pStyle w:val="a3"/>
-        <w:numPr>
-          <w:ilvl w:val="2"/>
-          <w:numId w:val="1"/>
-        </w:numPr>
-        <w:rPr>
-          <w:rFonts w:ascii="Times New Roman" w:hAnsi="Times New Roman" w:cs="Times New Roman"/>
-          <w:sz w:val="24"/>
-          <w:szCs w:val="24"/>
-          <w:lang w:val="en-US"/>
-        </w:rPr>
-      </w:pPr>
-      <w:r>
-        <w:rPr>
-          <w:rFonts w:ascii="Times New Roman" w:hAnsi="Times New Roman" w:cs="Times New Roman"/>
-          <w:sz w:val="24"/>
-          <w:szCs w:val="24"/>
-          <w:lang w:val="en-US"/>
-        </w:rPr>
-        <w:t>CSRF</w:t>
-      </w:r>
-    </w:p>
-    <w:p>
-      <w:pPr>
-        <w:pStyle w:val="a3"/>
-        <w:numPr>
-          <w:ilvl w:val="2"/>
-          <w:numId w:val="1"/>
-        </w:numPr>
-        <w:rPr>
-          <w:rFonts w:ascii="Times New Roman" w:hAnsi="Times New Roman" w:cs="Times New Roman"/>
-          <w:sz w:val="24"/>
-          <w:szCs w:val="24"/>
-          <w:lang w:val="en-US"/>
-        </w:rPr>
-      </w:pPr>
-      <w:r>
-        <w:rPr>
-          <w:rFonts w:ascii="Times New Roman" w:hAnsi="Times New Roman" w:cs="Times New Roman"/>
-          <w:sz w:val="24"/>
-          <w:szCs w:val="24"/>
-          <w:lang w:val="en-US"/>
-        </w:rPr>
-        <w:t>XSS</w:t>
-      </w:r>
-    </w:p>
-    <w:p>
-      <w:pPr>
-        <w:pStyle w:val="a3"/>
-        <w:numPr>
-          <w:ilvl w:val="2"/>
-          <w:numId w:val="1"/>
-        </w:numPr>
-        <w:rPr>
-          <w:rFonts w:ascii="Times New Roman" w:hAnsi="Times New Roman" w:cs="Times New Roman"/>
-          <w:sz w:val="24"/>
-          <w:szCs w:val="24"/>
-          <w:lang w:val="en-US"/>
-        </w:rPr>
-      </w:pPr>
-      <w:r>
-        <w:rPr>
-          <w:rFonts w:ascii="Times New Roman" w:hAnsi="Times New Roman" w:cs="Times New Roman"/>
-          <w:sz w:val="24"/>
-          <w:szCs w:val="24"/>
-          <w:lang w:val="en-US"/>
-        </w:rPr>
-        <w:t>MITM</w:t>
-      </w:r>
-    </w:p>
-    <w:p>
-      <w:pPr>
-        <w:pStyle w:val="a3"/>
-        <w:numPr>
-          <w:ilvl w:val="2"/>
-          <w:numId w:val="1"/>
-        </w:numPr>
-        <w:rPr>
-          <w:rFonts w:ascii="Times New Roman" w:hAnsi="Times New Roman" w:cs="Times New Roman"/>
-          <w:sz w:val="24"/>
-          <w:szCs w:val="24"/>
-          <w:lang w:val="en-US"/>
-        </w:rPr>
-      </w:pPr>
-      <w:r>
-        <w:rPr>
-          <w:rFonts w:ascii="Times New Roman" w:hAnsi="Times New Roman" w:cs="Times New Roman"/>
-          <w:sz w:val="24"/>
-          <w:szCs w:val="24"/>
-          <w:lang w:val="en-US"/>
-        </w:rPr>
-        <w:t xml:space="preserve">Clickjacking </w:t>
-      </w:r>
-    </w:p>
-    <w:p>
-      <w:pPr>
-        <w:pStyle w:val="a3"/>
-        <w:numPr>
-          <w:ilvl w:val="2"/>
-          <w:numId w:val="1"/>
-        </w:numPr>
-        <w:rPr>
-          <w:rFonts w:ascii="Times New Roman" w:hAnsi="Times New Roman" w:cs="Times New Roman"/>
-          <w:sz w:val="24"/>
-          <w:szCs w:val="24"/>
-          <w:lang w:val="en-US"/>
-        </w:rPr>
-      </w:pPr>
-      <w:r>
-        <w:rPr>
-          <w:rFonts w:ascii="Times New Roman" w:hAnsi="Times New Roman" w:cs="Times New Roman"/>
-          <w:sz w:val="24"/>
-          <w:szCs w:val="24"/>
-          <w:lang w:val="en-US"/>
-        </w:rPr>
-        <w:t>SOP</w:t>
-      </w:r>
+          <w:lang w:val="en-US"/>
+        </w:rPr>
+      </w:pPr>
+      <w:r>
+        <w:rPr>
+          <w:rFonts w:ascii="Times New Roman" w:hAnsi="Times New Roman" w:cs="Times New Roman"/>
+          <w:sz w:val="24"/>
+          <w:szCs w:val="24"/>
+          <w:lang w:val="en-US"/>
+        </w:rPr>
+        <w:t>React</w:t>
+      </w:r>
+    </w:p>
+    <w:p>
+      <w:pPr>
+        <w:rPr>
+          <w:rFonts w:ascii="Times New Roman" w:hAnsi="Times New Roman" w:cs="Times New Roman"/>
+          <w:sz w:val="24"/>
+          <w:szCs w:val="24"/>
+          <w:lang w:val="en-US"/>
+        </w:rPr>
+      </w:pPr>
     </w:p>
     <w:p>
       <w:pPr>
@@ -1782,437 +2316,6 @@
           <w:szCs w:val="24"/>
           <w:lang w:val="en-US"/>
         </w:rPr>
-        <w:t>UX/UI</w:t>
-      </w:r>
-    </w:p>
-    <w:p>
-      <w:pPr>
-        <w:rPr>
-          <w:rFonts w:ascii="Times New Roman" w:hAnsi="Times New Roman" w:cs="Times New Roman"/>
-          <w:sz w:val="24"/>
-          <w:szCs w:val="24"/>
-          <w:lang w:val="en-US"/>
-        </w:rPr>
-      </w:pPr>
-    </w:p>
-    <w:p>
-      <w:pPr>
-        <w:pStyle w:val="a3"/>
-        <w:numPr>
-          <w:ilvl w:val="0"/>
-          <w:numId w:val="1"/>
-        </w:numPr>
-        <w:rPr>
-          <w:rFonts w:ascii="Times New Roman" w:hAnsi="Times New Roman" w:cs="Times New Roman"/>
-          <w:sz w:val="24"/>
-          <w:szCs w:val="24"/>
-        </w:rPr>
-      </w:pPr>
-      <w:r>
-        <w:rPr>
-          <w:rFonts w:ascii="Times New Roman" w:hAnsi="Times New Roman" w:cs="Times New Roman"/>
-          <w:sz w:val="24"/>
-          <w:szCs w:val="24"/>
-          <w:lang w:val="en-US"/>
-        </w:rPr>
-        <w:t>HTML</w:t>
-      </w:r>
-    </w:p>
-    <w:p>
-      <w:pPr>
-        <w:pStyle w:val="a3"/>
-        <w:numPr>
-          <w:ilvl w:val="1"/>
-          <w:numId w:val="1"/>
-        </w:numPr>
-        <w:rPr>
-          <w:rFonts w:ascii="Times New Roman" w:hAnsi="Times New Roman" w:cs="Times New Roman"/>
-          <w:sz w:val="24"/>
-          <w:szCs w:val="24"/>
-        </w:rPr>
-      </w:pPr>
-      <w:r>
-        <w:rPr>
-          <w:rFonts w:ascii="Times New Roman" w:hAnsi="Times New Roman" w:cs="Times New Roman"/>
-          <w:sz w:val="24"/>
-          <w:szCs w:val="24"/>
-        </w:rPr>
-        <w:t>Семантика</w:t>
-      </w:r>
-    </w:p>
-    <w:p>
-      <w:pPr>
-        <w:rPr>
-          <w:rFonts w:ascii="Times New Roman" w:hAnsi="Times New Roman" w:cs="Times New Roman"/>
-          <w:sz w:val="24"/>
-          <w:szCs w:val="24"/>
-          <w:lang w:val="en-US"/>
-        </w:rPr>
-      </w:pPr>
-    </w:p>
-    <w:p>
-      <w:pPr>
-        <w:pStyle w:val="a3"/>
-        <w:numPr>
-          <w:ilvl w:val="0"/>
-          <w:numId w:val="1"/>
-        </w:numPr>
-        <w:rPr>
-          <w:rFonts w:ascii="Times New Roman" w:hAnsi="Times New Roman" w:cs="Times New Roman"/>
-          <w:sz w:val="24"/>
-          <w:szCs w:val="24"/>
-          <w:lang w:val="en-US"/>
-        </w:rPr>
-      </w:pPr>
-      <w:r>
-        <w:rPr>
-          <w:rFonts w:ascii="Times New Roman" w:hAnsi="Times New Roman" w:cs="Times New Roman"/>
-          <w:sz w:val="24"/>
-          <w:szCs w:val="24"/>
-          <w:lang w:val="en-US"/>
-        </w:rPr>
-        <w:t>CSS (SCSS)</w:t>
-      </w:r>
-    </w:p>
-    <w:p>
-      <w:pPr>
-        <w:pStyle w:val="a3"/>
-        <w:numPr>
-          <w:ilvl w:val="1"/>
-          <w:numId w:val="1"/>
-        </w:numPr>
-        <w:rPr>
-          <w:rFonts w:ascii="Times New Roman" w:hAnsi="Times New Roman" w:cs="Times New Roman"/>
-          <w:sz w:val="24"/>
-          <w:szCs w:val="24"/>
-          <w:lang w:val="en-US"/>
-        </w:rPr>
-      </w:pPr>
-      <w:r>
-        <w:rPr>
-          <w:rFonts w:ascii="Times New Roman" w:hAnsi="Times New Roman" w:cs="Times New Roman"/>
-          <w:sz w:val="24"/>
-          <w:szCs w:val="24"/>
-          <w:lang w:val="en-US"/>
-        </w:rPr>
-        <w:t xml:space="preserve">Pixel, rem, </w:t>
-      </w:r>
-      <w:proofErr w:type="spellStart"/>
-      <w:r>
-        <w:rPr>
-          <w:rFonts w:ascii="Times New Roman" w:hAnsi="Times New Roman" w:cs="Times New Roman"/>
-          <w:sz w:val="24"/>
-          <w:szCs w:val="24"/>
-          <w:lang w:val="en-US"/>
-        </w:rPr>
-        <w:t>em</w:t>
-      </w:r>
-      <w:proofErr w:type="spellEnd"/>
-    </w:p>
-    <w:p>
-      <w:pPr>
-        <w:pStyle w:val="a3"/>
-        <w:numPr>
-          <w:ilvl w:val="1"/>
-          <w:numId w:val="1"/>
-        </w:numPr>
-        <w:rPr>
-          <w:rFonts w:ascii="Times New Roman" w:hAnsi="Times New Roman" w:cs="Times New Roman"/>
-          <w:sz w:val="24"/>
-          <w:szCs w:val="24"/>
-          <w:lang w:val="en-US"/>
-        </w:rPr>
-      </w:pPr>
-      <w:r>
-        <w:rPr>
-          <w:rFonts w:ascii="Times New Roman" w:hAnsi="Times New Roman" w:cs="Times New Roman"/>
-          <w:sz w:val="24"/>
-          <w:szCs w:val="24"/>
-          <w:lang w:val="en-US"/>
-        </w:rPr>
-        <w:t>Grid</w:t>
-      </w:r>
-    </w:p>
-    <w:p>
-      <w:pPr>
-        <w:rPr>
-          <w:rFonts w:ascii="Times New Roman" w:hAnsi="Times New Roman" w:cs="Times New Roman"/>
-          <w:sz w:val="24"/>
-          <w:szCs w:val="24"/>
-          <w:lang w:val="en-US"/>
-        </w:rPr>
-      </w:pPr>
-    </w:p>
-    <w:p>
-      <w:pPr>
-        <w:pStyle w:val="a3"/>
-        <w:numPr>
-          <w:ilvl w:val="0"/>
-          <w:numId w:val="1"/>
-        </w:numPr>
-        <w:rPr>
-          <w:rFonts w:ascii="Times New Roman" w:hAnsi="Times New Roman" w:cs="Times New Roman"/>
-          <w:sz w:val="24"/>
-          <w:szCs w:val="24"/>
-          <w:lang w:val="en-US"/>
-        </w:rPr>
-      </w:pPr>
-      <w:r>
-        <w:rPr>
-          <w:rFonts w:ascii="Times New Roman" w:hAnsi="Times New Roman" w:cs="Times New Roman"/>
-          <w:sz w:val="24"/>
-          <w:szCs w:val="24"/>
-          <w:lang w:val="en-US"/>
-        </w:rPr>
-        <w:t>JS</w:t>
-      </w:r>
-    </w:p>
-    <w:p>
-      <w:pPr>
-        <w:pStyle w:val="a3"/>
-        <w:numPr>
-          <w:ilvl w:val="1"/>
-          <w:numId w:val="1"/>
-        </w:numPr>
-        <w:rPr>
-          <w:rFonts w:ascii="Times New Roman" w:hAnsi="Times New Roman" w:cs="Times New Roman"/>
-          <w:sz w:val="24"/>
-          <w:szCs w:val="24"/>
-          <w:lang w:val="en-US"/>
-        </w:rPr>
-      </w:pPr>
-      <w:r>
-        <w:rPr>
-          <w:rFonts w:ascii="Times New Roman" w:hAnsi="Times New Roman" w:cs="Times New Roman"/>
-          <w:sz w:val="24"/>
-          <w:szCs w:val="24"/>
-          <w:lang w:val="en-US"/>
-        </w:rPr>
-        <w:t>Object</w:t>
-      </w:r>
-    </w:p>
-    <w:p>
-      <w:pPr>
-        <w:pStyle w:val="a3"/>
-        <w:numPr>
-          <w:ilvl w:val="1"/>
-          <w:numId w:val="1"/>
-        </w:numPr>
-        <w:rPr>
-          <w:rFonts w:ascii="Times New Roman" w:hAnsi="Times New Roman" w:cs="Times New Roman"/>
-          <w:sz w:val="24"/>
-          <w:szCs w:val="24"/>
-          <w:lang w:val="en-US"/>
-        </w:rPr>
-      </w:pPr>
-      <w:r>
-        <w:rPr>
-          <w:rFonts w:ascii="Times New Roman" w:hAnsi="Times New Roman" w:cs="Times New Roman"/>
-          <w:sz w:val="24"/>
-          <w:szCs w:val="24"/>
-          <w:lang w:val="en-US"/>
-        </w:rPr>
-        <w:t>Array</w:t>
-      </w:r>
-    </w:p>
-    <w:p>
-      <w:pPr>
-        <w:pStyle w:val="a3"/>
-        <w:numPr>
-          <w:ilvl w:val="1"/>
-          <w:numId w:val="1"/>
-        </w:numPr>
-        <w:rPr>
-          <w:rFonts w:ascii="Times New Roman" w:hAnsi="Times New Roman" w:cs="Times New Roman"/>
-          <w:sz w:val="24"/>
-          <w:szCs w:val="24"/>
-          <w:lang w:val="en-US"/>
-        </w:rPr>
-      </w:pPr>
-      <w:r>
-        <w:rPr>
-          <w:rFonts w:ascii="Times New Roman" w:hAnsi="Times New Roman" w:cs="Times New Roman"/>
-          <w:sz w:val="24"/>
-          <w:szCs w:val="24"/>
-          <w:lang w:val="en-US"/>
-        </w:rPr>
-        <w:t>String</w:t>
-      </w:r>
-    </w:p>
-    <w:p>
-      <w:pPr>
-        <w:pStyle w:val="a3"/>
-        <w:numPr>
-          <w:ilvl w:val="1"/>
-          <w:numId w:val="1"/>
-        </w:numPr>
-        <w:rPr>
-          <w:rFonts w:ascii="Times New Roman" w:hAnsi="Times New Roman" w:cs="Times New Roman"/>
-          <w:sz w:val="24"/>
-          <w:szCs w:val="24"/>
-          <w:lang w:val="en-US"/>
-        </w:rPr>
-      </w:pPr>
-      <w:r>
-        <w:rPr>
-          <w:rFonts w:ascii="Times New Roman" w:hAnsi="Times New Roman" w:cs="Times New Roman"/>
-          <w:sz w:val="24"/>
-          <w:szCs w:val="24"/>
-          <w:lang w:val="en-US"/>
-        </w:rPr>
-        <w:t>Function</w:t>
-      </w:r>
-    </w:p>
-    <w:p>
-      <w:pPr>
-        <w:pStyle w:val="a3"/>
-        <w:numPr>
-          <w:ilvl w:val="1"/>
-          <w:numId w:val="1"/>
-        </w:numPr>
-        <w:rPr>
-          <w:rFonts w:ascii="Times New Roman" w:hAnsi="Times New Roman" w:cs="Times New Roman"/>
-          <w:sz w:val="24"/>
-          <w:szCs w:val="24"/>
-          <w:lang w:val="en-US"/>
-        </w:rPr>
-      </w:pPr>
-      <w:r>
-        <w:rPr>
-          <w:rFonts w:ascii="Times New Roman" w:hAnsi="Times New Roman" w:cs="Times New Roman"/>
-          <w:sz w:val="24"/>
-          <w:szCs w:val="24"/>
-          <w:lang w:val="en-US"/>
-        </w:rPr>
-        <w:t>Promise</w:t>
-      </w:r>
-    </w:p>
-    <w:p>
-      <w:pPr>
-        <w:pStyle w:val="a3"/>
-        <w:numPr>
-          <w:ilvl w:val="1"/>
-          <w:numId w:val="1"/>
-        </w:numPr>
-        <w:rPr>
-          <w:rFonts w:ascii="Times New Roman" w:hAnsi="Times New Roman" w:cs="Times New Roman"/>
-          <w:sz w:val="24"/>
-          <w:szCs w:val="24"/>
-          <w:lang w:val="en-US"/>
-        </w:rPr>
-      </w:pPr>
-      <w:proofErr w:type="spellStart"/>
-      <w:r>
-        <w:rPr>
-          <w:rFonts w:ascii="Times New Roman" w:hAnsi="Times New Roman" w:cs="Times New Roman"/>
-          <w:sz w:val="24"/>
-          <w:szCs w:val="24"/>
-          <w:lang w:val="en-US"/>
-        </w:rPr>
-        <w:t>RegExp</w:t>
-      </w:r>
-      <w:proofErr w:type="spellEnd"/>
-    </w:p>
-    <w:p>
-      <w:pPr>
-        <w:rPr>
-          <w:rFonts w:ascii="Times New Roman" w:hAnsi="Times New Roman" w:cs="Times New Roman"/>
-          <w:sz w:val="24"/>
-          <w:szCs w:val="24"/>
-          <w:lang w:val="en-US"/>
-        </w:rPr>
-      </w:pPr>
-    </w:p>
-    <w:p>
-      <w:pPr>
-        <w:pStyle w:val="a3"/>
-        <w:numPr>
-          <w:ilvl w:val="0"/>
-          <w:numId w:val="1"/>
-        </w:numPr>
-        <w:rPr>
-          <w:rFonts w:ascii="Times New Roman" w:hAnsi="Times New Roman" w:cs="Times New Roman"/>
-          <w:sz w:val="24"/>
-          <w:szCs w:val="24"/>
-          <w:lang w:val="en-US"/>
-        </w:rPr>
-      </w:pPr>
-      <w:r>
-        <w:rPr>
-          <w:rFonts w:ascii="Times New Roman" w:hAnsi="Times New Roman" w:cs="Times New Roman"/>
-          <w:sz w:val="24"/>
-          <w:szCs w:val="24"/>
-          <w:lang w:val="en-US"/>
-        </w:rPr>
-        <w:t>UI-frameworks</w:t>
-      </w:r>
-    </w:p>
-    <w:p>
-      <w:pPr>
-        <w:pStyle w:val="a3"/>
-        <w:numPr>
-          <w:ilvl w:val="1"/>
-          <w:numId w:val="1"/>
-        </w:numPr>
-        <w:rPr>
-          <w:rFonts w:ascii="Times New Roman" w:hAnsi="Times New Roman" w:cs="Times New Roman"/>
-          <w:sz w:val="24"/>
-          <w:szCs w:val="24"/>
-          <w:lang w:val="en-US"/>
-        </w:rPr>
-      </w:pPr>
-      <w:r>
-        <w:rPr>
-          <w:rFonts w:ascii="Times New Roman" w:hAnsi="Times New Roman" w:cs="Times New Roman"/>
-          <w:sz w:val="24"/>
-          <w:szCs w:val="24"/>
-          <w:lang w:val="en-US"/>
-        </w:rPr>
-        <w:t>React</w:t>
-      </w:r>
-    </w:p>
-    <w:p>
-      <w:pPr>
-        <w:rPr>
-          <w:rFonts w:ascii="Times New Roman" w:hAnsi="Times New Roman" w:cs="Times New Roman"/>
-          <w:sz w:val="24"/>
-          <w:szCs w:val="24"/>
-          <w:lang w:val="en-US"/>
-        </w:rPr>
-      </w:pPr>
-    </w:p>
-    <w:p>
-      <w:pPr>
-        <w:rPr>
-          <w:rFonts w:ascii="Times New Roman" w:hAnsi="Times New Roman" w:cs="Times New Roman"/>
-          <w:sz w:val="24"/>
-          <w:szCs w:val="24"/>
-          <w:lang w:val="en-US"/>
-        </w:rPr>
-      </w:pPr>
-    </w:p>
-    <w:p>
-      <w:pPr>
-        <w:pStyle w:val="a3"/>
-        <w:numPr>
-          <w:ilvl w:val="0"/>
-          <w:numId w:val="1"/>
-        </w:numPr>
-        <w:rPr>
-          <w:rFonts w:ascii="Times New Roman" w:hAnsi="Times New Roman" w:cs="Times New Roman"/>
-          <w:sz w:val="24"/>
-          <w:szCs w:val="24"/>
-          <w:lang w:val="en-US"/>
-        </w:rPr>
-      </w:pPr>
-      <w:r>
-        <w:rPr>
-          <w:rFonts w:ascii="Times New Roman" w:hAnsi="Times New Roman" w:cs="Times New Roman"/>
-          <w:sz w:val="24"/>
-          <w:szCs w:val="24"/>
-          <w:lang w:val="en-US"/>
-        </w:rPr>
-        <w:lastRenderedPageBreak/>
         <w:t>NextGen UI-frameworks</w:t>
       </w:r>
     </w:p>
